--- a/Resume - Vincent.docx
+++ b/Resume - Vincent.docx
@@ -1,6 +1,6 @@
 
 <file path=word/document.xml><?xml version="1.0" encoding="utf-8"?>
-<w:document xmlns:wpc="http://schemas.microsoft.com/office/word/2010/wordprocessingCanvas" xmlns:cx="http://schemas.microsoft.com/office/drawing/2014/chartex" xmlns:cx1="http://schemas.microsoft.com/office/drawing/2015/9/8/chartex" xmlns:cx2="http://schemas.microsoft.com/office/drawing/2015/10/21/chartex" xmlns:cx3="http://schemas.microsoft.com/office/drawing/2016/5/9/chartex" xmlns:cx4="http://schemas.microsoft.com/office/drawing/2016/5/10/chartex" xmlns:cx5="http://schemas.microsoft.com/office/drawing/2016/5/11/chartex" xmlns:cx6="http://schemas.microsoft.com/office/drawing/2016/5/12/chartex" xmlns:cx7="http://schemas.microsoft.com/office/drawing/2016/5/13/chartex" xmlns:cx8="http://schemas.microsoft.com/office/drawing/2016/5/14/chartex" xmlns:mc="http://schemas.openxmlformats.org/markup-compatibility/2006" xmlns:aink="http://schemas.microsoft.com/office/drawing/2016/ink" xmlns:am3d="http://schemas.microsoft.com/office/drawing/2017/model3d" xmlns:o="urn:schemas-microsoft-com:office:office" xmlns:oel="http://schemas.microsoft.com/office/2019/extlst" xmlns:r="http://schemas.openxmlformats.org/officeDocument/2006/relationships" xmlns:m="http://schemas.openxmlformats.org/officeDocument/2006/math" xmlns:v="urn:schemas-microsoft-com:vml" xmlns:wp14="http://schemas.microsoft.com/office/word/2010/wordprocessingDrawing" xmlns:wp="http://schemas.openxmlformats.org/drawingml/2006/wordprocessingDrawing" xmlns:w10="urn:schemas-microsoft-com:office:word" xmlns:w="http://schemas.openxmlformats.org/wordprocessingml/2006/main" xmlns:w14="http://schemas.microsoft.com/office/word/2010/wordml" xmlns:w15="http://schemas.microsoft.com/office/word/2012/wordml" xmlns:w16cex="http://schemas.microsoft.com/office/word/2018/wordml/cex" xmlns:w16cid="http://schemas.microsoft.com/office/word/2016/wordml/cid" xmlns:w16="http://schemas.microsoft.com/office/word/2018/wordml" xmlns:w16du="http://schemas.microsoft.com/office/word/2023/wordml/word16du" xmlns:w16sdtdh="http://schemas.microsoft.com/office/word/2020/wordml/sdtdatahash" xmlns:w16sdtfl="http://schemas.microsoft.com/office/word/2024/wordml/sdtformatlock" xmlns:w16se="http://schemas.microsoft.com/office/word/2015/wordml/symex" xmlns:wpg="http://schemas.microsoft.com/office/word/2010/wordprocessingGroup" xmlns:wpi="http://schemas.microsoft.com/office/word/2010/wordprocessingInk" xmlns:wne="http://schemas.microsoft.com/office/word/2006/wordml" xmlns:wps="http://schemas.microsoft.com/office/word/2010/wordprocessingShape" mc:Ignorable="w14 w15 w16se w16cid w16 w16cex w16sdtdh w16sdtfl w16du wp14">
+<w:document xmlns:wpc="http://schemas.microsoft.com/office/word/2010/wordprocessingCanvas" xmlns:cx="http://schemas.microsoft.com/office/drawing/2014/chartex" xmlns:mc="http://schemas.openxmlformats.org/markup-compatibility/2006" xmlns:o="urn:schemas-microsoft-com:office:office" xmlns:r="http://schemas.openxmlformats.org/officeDocument/2006/relationships" xmlns:m="http://schemas.openxmlformats.org/officeDocument/2006/math" xmlns:v="urn:schemas-microsoft-com:vml" xmlns:wp14="http://schemas.microsoft.com/office/word/2010/wordprocessingDrawing" xmlns:wp="http://schemas.openxmlformats.org/drawingml/2006/wordprocessingDrawing" xmlns:w10="urn:schemas-microsoft-com:office:word" xmlns:w="http://schemas.openxmlformats.org/wordprocessingml/2006/main" xmlns:w14="http://schemas.microsoft.com/office/word/2010/wordml" xmlns:w15="http://schemas.microsoft.com/office/word/2012/wordml" xmlns:w16se="http://schemas.microsoft.com/office/word/2015/wordml/symex" xmlns:wpg="http://schemas.microsoft.com/office/word/2010/wordprocessingGroup" xmlns:wpi="http://schemas.microsoft.com/office/word/2010/wordprocessingInk" xmlns:wne="http://schemas.microsoft.com/office/word/2006/wordml" xmlns:wps="http://schemas.microsoft.com/office/word/2010/wordprocessingShape" mc:Ignorable="w14 w15 w16se wp14">
   <w:body>
     <w:p>
       <w:pPr>
@@ -93,7 +93,6 @@
         <w:t xml:space="preserve"> </w:t>
       </w:r>
       <w:hyperlink r:id="rId6">
-        <w:proofErr w:type="spellStart"/>
         <w:r>
           <w:rPr>
             <w:spacing w:val="-4"/>
@@ -108,7 +107,6 @@
           </w:rPr>
           <w:t>.github.io</w:t>
         </w:r>
-        <w:proofErr w:type="spellEnd"/>
       </w:hyperlink>
       <w:r>
         <w:rPr>
@@ -194,12 +192,11 @@
               </wp:anchor>
             </w:drawing>
           </mc:Choice>
-          <mc:Fallback xmlns:pic="http://schemas.openxmlformats.org/drawingml/2006/picture" xmlns:a="http://schemas.openxmlformats.org/drawingml/2006/main" xmlns:ve="http://schemas.openxmlformats.org/markup-compatibility/2006">
+          <mc:Fallback>
             <w:pict>
-              <v:shape style="position:absolute;margin-left:59.549992pt;margin-top:14.835201pt;width:476.4pt;height:.1pt;mso-position-horizontal-relative:page;mso-position-vertical-relative:paragraph;z-index:-15728640;mso-wrap-distance-left:0;mso-wrap-distance-right:0" id="docshape1" coordorigin="1191,297" coordsize="9528,0" path="m1191,297l10719,297e" filled="false" stroked="true" strokeweight=".750283pt" strokecolor="#000000">
+              <v:shape w14:anchorId="4DF833B3" id="Graphic 1" o:spid="_x0000_s1026" style="position:absolute;margin-left:59.55pt;margin-top:14.85pt;width:476.4pt;height:.1pt;z-index:-15728640;visibility:visible;mso-wrap-style:square;mso-wrap-distance-left:0;mso-wrap-distance-top:0;mso-wrap-distance-right:0;mso-wrap-distance-bottom:0;mso-position-horizontal:absolute;mso-position-horizontal-relative:page;mso-position-vertical:absolute;mso-position-vertical-relative:text;v-text-anchor:top" coordsize="6050280,1270" o:gfxdata="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" path="m,l6050279,e" filled="f" strokeweight=".26467mm">
                 <v:path arrowok="t"/>
-                <v:stroke dashstyle="solid"/>
-                <w10:wrap type="topAndBottom"/>
+                <w10:wrap type="topAndBottom" anchorx="page"/>
               </v:shape>
             </w:pict>
           </mc:Fallback>
@@ -777,12 +774,11 @@
               </wp:anchor>
             </w:drawing>
           </mc:Choice>
-          <mc:Fallback xmlns:pic="http://schemas.openxmlformats.org/drawingml/2006/picture" xmlns:a="http://schemas.openxmlformats.org/drawingml/2006/main" xmlns:ve="http://schemas.openxmlformats.org/markup-compatibility/2006">
+          <mc:Fallback>
             <w:pict>
-              <v:shape style="position:absolute;margin-left:59.549992pt;margin-top:19.057913pt;width:476.4pt;height:.1pt;mso-position-horizontal-relative:page;mso-position-vertical-relative:paragraph;z-index:-15728128;mso-wrap-distance-left:0;mso-wrap-distance-right:0" id="docshape2" coordorigin="1191,381" coordsize="9528,0" path="m1191,381l10719,381e" filled="false" stroked="true" strokeweight=".750283pt" strokecolor="#000000">
+              <v:shape w14:anchorId="4C71ECAD" id="Graphic 2" o:spid="_x0000_s1026" style="position:absolute;margin-left:59.55pt;margin-top:19.05pt;width:476.4pt;height:.1pt;z-index:-15728128;visibility:visible;mso-wrap-style:square;mso-wrap-distance-left:0;mso-wrap-distance-top:0;mso-wrap-distance-right:0;mso-wrap-distance-bottom:0;mso-position-horizontal:absolute;mso-position-horizontal-relative:page;mso-position-vertical:absolute;mso-position-vertical-relative:text;v-text-anchor:top" coordsize="6050280,1270" o:gfxdata="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" path="m,l6050279,e" filled="f" strokeweight=".26467mm">
                 <v:path arrowok="t"/>
-                <v:stroke dashstyle="solid"/>
-                <w10:wrap type="topAndBottom"/>
+                <w10:wrap type="topAndBottom" anchorx="page"/>
               </v:shape>
             </w:pict>
           </mc:Fallback>
@@ -822,6 +818,7 @@
           <w:spacing w:val="16"/>
           <w:w w:val="105"/>
         </w:rPr>
+        <w:lastRenderedPageBreak/>
         <w:t>SKILLS</w:t>
       </w:r>
     </w:p>
@@ -851,14 +848,12 @@
         <w:spacing w:before="1"/>
         <w:ind w:left="57"/>
       </w:pPr>
-      <w:proofErr w:type="spellStart"/>
       <w:r>
         <w:rPr>
           <w:spacing w:val="-4"/>
         </w:rPr>
         <w:t>TypeScript</w:t>
       </w:r>
-      <w:proofErr w:type="spellEnd"/>
     </w:p>
     <w:p>
       <w:pPr>
@@ -903,31 +898,13 @@
         <w:spacing w:before="38" w:line="278" w:lineRule="auto"/>
         <w:ind w:left="57"/>
       </w:pPr>
-      <w:proofErr w:type="spellStart"/>
       <w:r>
         <w:rPr>
           <w:spacing w:val="-2"/>
           <w:w w:val="105"/>
         </w:rPr>
-        <w:t>NodeJS</w:t>
-      </w:r>
-      <w:proofErr w:type="spellEnd"/>
-      <w:r>
-        <w:rPr>
-          <w:spacing w:val="-2"/>
-          <w:w w:val="105"/>
-        </w:rPr>
-        <w:t xml:space="preserve"> </w:t>
-      </w:r>
-      <w:proofErr w:type="spellStart"/>
-      <w:r>
-        <w:rPr>
-          <w:spacing w:val="-2"/>
-          <w:w w:val="105"/>
-        </w:rPr>
-        <w:t>ExpressJS</w:t>
-      </w:r>
-      <w:proofErr w:type="spellEnd"/>
+        <w:t>NodeJS ExpressJS</w:t>
+      </w:r>
     </w:p>
     <w:p>
       <w:pPr>
@@ -1000,7 +977,6 @@
         <w:pStyle w:val="BodyText"/>
         <w:ind w:left="57"/>
       </w:pPr>
-      <w:proofErr w:type="spellStart"/>
       <w:r>
         <w:rPr>
           <w:spacing w:val="-5"/>
@@ -1008,23 +984,12 @@
         </w:rPr>
         <w:t>Git</w:t>
       </w:r>
-      <w:proofErr w:type="spellEnd"/>
-    </w:p>
-    <w:p>
-      <w:pPr>
-        <w:pStyle w:val="BodyText"/>
-        <w:spacing w:before="38" w:line="278" w:lineRule="auto"/>
-        <w:ind w:left="57" w:right="791"/>
-      </w:pPr>
-      <w:r>
-        <w:t xml:space="preserve">Apache Subversion </w:t>
-      </w:r>
-      <w:r>
-        <w:rPr>
-          <w:spacing w:val="-2"/>
-        </w:rPr>
-        <w:t>Docker</w:t>
-      </w:r>
+    </w:p>
+    <w:p>
+      <w:pPr>
+        <w:pStyle w:val="BodyText"/>
+        <w:spacing w:line="278" w:lineRule="auto"/>
+      </w:pPr>
     </w:p>
     <w:p>
       <w:pPr>
@@ -1042,6 +1007,11 @@
           </w:cols>
         </w:sectPr>
       </w:pPr>
+      <w:r>
+        <w:t>.NextJS</w:t>
+      </w:r>
+      <w:bookmarkStart w:id="0" w:name="_GoBack"/>
+      <w:bookmarkEnd w:id="0"/>
     </w:p>
     <w:p>
       <w:pPr>
@@ -1064,7 +1034,7 @@
           <w:sz w:val="2"/>
         </w:rPr>
         <mc:AlternateContent>
-          <mc:Choice Requires="wps">
+          <mc:Choice Requires="wpg">
             <w:drawing>
               <wp:inline distT="0" distB="0" distL="0" distR="0" wp14:anchorId="46BC22D8" wp14:editId="3A91A557">
                 <wp:extent cx="6050280" cy="9525"/>
@@ -1132,12 +1102,13 @@
               </wp:inline>
             </w:drawing>
           </mc:Choice>
-          <mc:Fallback xmlns:pic="http://schemas.openxmlformats.org/drawingml/2006/picture" xmlns:a="http://schemas.openxmlformats.org/drawingml/2006/main" xmlns:ve="http://schemas.openxmlformats.org/markup-compatibility/2006">
+          <mc:Fallback>
             <w:pict>
-              <v:group style="width:476.4pt;height:.75pt;mso-position-horizontal-relative:char;mso-position-vertical-relative:line" id="docshapegroup3" coordorigin="0,0" coordsize="9528,15">
-                <v:line style="position:absolute" from="0,8" to="9528,8" stroked="true" strokeweight=".750283pt" strokecolor="#000000">
-                  <v:stroke dashstyle="solid"/>
-                </v:line>
+              <v:group w14:anchorId="0A2E04CC" id="Group 3" o:spid="_x0000_s1026" style="width:476.4pt;height:.75pt;mso-position-horizontal-relative:char;mso-position-vertical-relative:line" coordsize="60502,95" o:gfxdata="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">
+                <v:shape id="Graphic 4" o:spid="_x0000_s1027" style="position:absolute;top:47;width:60502;height:13;visibility:visible;mso-wrap-style:square;v-text-anchor:top" coordsize="6050280,1270" o:gfxdata="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" path="m,l6050279,e" filled="f" strokeweight=".26467mm">
+                  <v:path arrowok="t"/>
+                </v:shape>
+                <w10:anchorlock/>
               </v:group>
             </w:pict>
           </mc:Fallback>
@@ -1177,6 +1148,7 @@
           <w:spacing w:val="17"/>
           <w:w w:val="105"/>
         </w:rPr>
+        <w:lastRenderedPageBreak/>
         <w:t>EXPERIENCE</w:t>
       </w:r>
     </w:p>
@@ -1184,54 +1156,9 @@
       <w:pPr>
         <w:pStyle w:val="Heading2"/>
         <w:spacing w:before="180" w:line="283" w:lineRule="auto"/>
-      </w:pPr>
-      <w:r>
         <w:rPr>
           <w:spacing w:val="-2"/>
         </w:rPr>
-        <w:t>PT</w:t>
-      </w:r>
-      <w:r>
-        <w:rPr>
-          <w:spacing w:val="-14"/>
-        </w:rPr>
-        <w:t xml:space="preserve"> </w:t>
-      </w:r>
-      <w:proofErr w:type="spellStart"/>
-      <w:r>
-        <w:rPr>
-          <w:spacing w:val="-13"/>
-        </w:rPr>
-        <w:t>Musim</w:t>
-      </w:r>
-      <w:proofErr w:type="spellEnd"/>
-      <w:r>
-        <w:rPr>
-          <w:spacing w:val="-13"/>
-        </w:rPr>
-        <w:t xml:space="preserve"> Mas (</w:t>
-      </w:r>
-      <w:r>
-        <w:rPr>
-          <w:spacing w:val="-2"/>
-        </w:rPr>
-        <w:t xml:space="preserve"> </w:t>
-      </w:r>
-      <w:proofErr w:type="spellStart"/>
-      <w:r>
-        <w:t>Fullstack</w:t>
-      </w:r>
-      <w:proofErr w:type="spellEnd"/>
-      <w:r>
-        <w:t xml:space="preserve"> Software Developer</w:t>
-      </w:r>
-      <w:r>
-        <w:t xml:space="preserve">) </w:t>
-      </w:r>
-    </w:p>
-    <w:p>
-      <w:pPr>
-        <w:pStyle w:val="Heading2"/>
         <w:sectPr>
           <w:type w:val="continuous"/>
           <w:pgSz w:w="11910" w:h="16850"/>
@@ -1242,10 +1169,57 @@
           </w:cols>
         </w:sectPr>
       </w:pPr>
+    </w:p>
+    <w:p>
+      <w:pPr>
+        <w:pStyle w:val="Heading2"/>
+        <w:spacing w:before="180" w:line="283" w:lineRule="auto"/>
+      </w:pPr>
       <w:r>
         <w:rPr>
           <w:spacing w:val="-2"/>
         </w:rPr>
+        <w:t>PT</w:t>
+      </w:r>
+      <w:r>
+        <w:rPr>
+          <w:spacing w:val="-14"/>
+        </w:rPr>
+        <w:t xml:space="preserve"> </w:t>
+      </w:r>
+      <w:r>
+        <w:rPr>
+          <w:spacing w:val="-13"/>
+        </w:rPr>
+        <w:t>Musim Mas (</w:t>
+      </w:r>
+      <w:r>
+        <w:rPr>
+          <w:spacing w:val="-2"/>
+        </w:rPr>
+        <w:t xml:space="preserve"> </w:t>
+      </w:r>
+      <w:r>
+        <w:t>Fullstack Software Developer</w:t>
+      </w:r>
+      <w:r>
+        <w:t xml:space="preserve">) </w:t>
+      </w:r>
+    </w:p>
+    <w:p>
+      <w:pPr>
+        <w:pStyle w:val="Heading2"/>
+        <w:sectPr>
+          <w:type w:val="continuous"/>
+          <w:pgSz w:w="11910" w:h="16850"/>
+          <w:pgMar w:top="1020" w:right="1133" w:bottom="280" w:left="1133" w:header="720" w:footer="720" w:gutter="0"/>
+          <w:cols w:space="4193"/>
+        </w:sectPr>
+      </w:pPr>
+      <w:r>
+        <w:rPr>
+          <w:spacing w:val="-2"/>
+        </w:rPr>
         <w:t>February</w:t>
       </w:r>
       <w:r>
@@ -1281,13 +1255,29 @@
       <w:r>
         <w:t>May 2024</w:t>
       </w:r>
+    </w:p>
+    <w:p>
+      <w:pPr>
+        <w:pStyle w:val="BodyText"/>
+        <w:spacing w:before="2" w:line="278" w:lineRule="auto"/>
+        <w:ind w:right="297"/>
+        <w:rPr>
+          <w:noProof/>
+        </w:rPr>
+        <w:sectPr>
+          <w:type w:val="continuous"/>
+          <w:pgSz w:w="11910" w:h="16850"/>
+          <w:pgMar w:top="1020" w:right="1133" w:bottom="280" w:left="1133" w:header="720" w:footer="720" w:gutter="0"/>
+          <w:cols w:space="720"/>
+        </w:sectPr>
+      </w:pPr>
     </w:p>
     <w:p>
       <w:pPr>
         <w:pStyle w:val="BodyText"/>
         <w:numPr>
           <w:ilvl w:val="0"/>
-          <w:numId w:val="1"/>
+          <w:numId w:val="2"/>
         </w:numPr>
         <w:spacing w:before="2" w:line="278" w:lineRule="auto"/>
         <w:ind w:right="297"/>
@@ -1304,7 +1294,7 @@
         <w:pStyle w:val="BodyText"/>
         <w:numPr>
           <w:ilvl w:val="0"/>
-          <w:numId w:val="1"/>
+          <w:numId w:val="2"/>
         </w:numPr>
         <w:spacing w:before="2" w:line="278" w:lineRule="auto"/>
         <w:ind w:right="297"/>
@@ -1321,7 +1311,7 @@
         <w:pStyle w:val="BodyText"/>
         <w:numPr>
           <w:ilvl w:val="0"/>
-          <w:numId w:val="1"/>
+          <w:numId w:val="2"/>
         </w:numPr>
         <w:spacing w:before="2" w:line="278" w:lineRule="auto"/>
         <w:ind w:right="297"/>
@@ -1330,14 +1320,18 @@
         <w:rPr>
           <w:noProof/>
         </w:rPr>
-        <w:t xml:space="preserve"> Managed and optimized SQL Server databases to ensure performance and data integrity.</w:t>
-      </w:r>
-    </w:p>
-    <w:p>
-      <w:pPr>
-        <w:pStyle w:val="BodyText"/>
+        <w:t>Managed and optimized SQL Server databases to ensure performance and data integrity.</w:t>
+      </w:r>
+    </w:p>
+    <w:p>
+      <w:pPr>
+        <w:pStyle w:val="BodyText"/>
+        <w:numPr>
+          <w:ilvl w:val="0"/>
+          <w:numId w:val="2"/>
+        </w:numPr>
         <w:spacing w:before="2" w:line="278" w:lineRule="auto"/>
-        <w:ind w:left="397" w:right="297"/>
+        <w:ind w:right="297"/>
         <w:rPr>
           <w:noProof/>
         </w:rPr>
@@ -1346,51 +1340,20 @@
         <w:rPr>
           <w:noProof/>
         </w:rPr>
-        <w:t>- Collaborated with stakeholders to translate operational requirements into production-ready systems.</w:t>
-      </w:r>
-    </w:p>
-    <w:p>
-      <w:pPr>
-        <w:pStyle w:val="BodyText"/>
-        <w:spacing w:before="2" w:line="278" w:lineRule="auto"/>
-        <w:ind w:left="397" w:right="297"/>
-      </w:pPr>
-    </w:p>
-    <w:p>
-      <w:pPr>
-        <w:pStyle w:val="BodyText"/>
-      </w:pPr>
-    </w:p>
-    <w:p>
-      <w:pPr>
-        <w:pStyle w:val="BodyText"/>
-      </w:pPr>
-      <w:r>
-        <w:t xml:space="preserve">PT </w:t>
-      </w:r>
-      <w:proofErr w:type="spellStart"/>
-      <w:r>
-        <w:t>Industri</w:t>
-      </w:r>
-      <w:proofErr w:type="spellEnd"/>
-      <w:r>
-        <w:t xml:space="preserve"> </w:t>
-      </w:r>
-      <w:proofErr w:type="spellStart"/>
-      <w:r>
-        <w:t>Pembungkus</w:t>
-      </w:r>
-      <w:proofErr w:type="spellEnd"/>
-      <w:r>
-        <w:t xml:space="preserve"> </w:t>
-      </w:r>
-      <w:proofErr w:type="spellStart"/>
-      <w:r>
-        <w:t>Internasional</w:t>
-      </w:r>
-      <w:proofErr w:type="spellEnd"/>
-      <w:r>
-        <w:t xml:space="preserve"> </w:t>
+        <w:t>Collaborated with stakeholders to translate operational requirements into production-ready systems.</w:t>
+      </w:r>
+    </w:p>
+    <w:p>
+      <w:pPr>
+        <w:pStyle w:val="BodyText"/>
+      </w:pPr>
+    </w:p>
+    <w:p>
+      <w:pPr>
+        <w:pStyle w:val="Heading2"/>
+      </w:pPr>
+      <w:r>
+        <w:t xml:space="preserve">PT Industri Pembungkus Internasional </w:t>
       </w:r>
       <w:r>
         <w:t>(</w:t>
@@ -1398,13 +1361,8 @@
       <w:r>
         <w:t xml:space="preserve"> </w:t>
       </w:r>
-      <w:proofErr w:type="spellStart"/>
-      <w:r>
-        <w:t>Fullstack</w:t>
-      </w:r>
-      <w:proofErr w:type="spellEnd"/>
-      <w:r>
-        <w:t xml:space="preserve"> </w:t>
+      <w:r>
+        <w:t xml:space="preserve">Fullstack </w:t>
       </w:r>
       <w:r>
         <w:t>Software Developer</w:t>
@@ -1415,12 +1373,7 @@
     </w:p>
     <w:p>
       <w:pPr>
-        <w:pStyle w:val="BodyText"/>
-      </w:pPr>
-    </w:p>
-    <w:p>
-      <w:pPr>
-        <w:pStyle w:val="BodyText"/>
+        <w:pStyle w:val="Heading2"/>
       </w:pPr>
       <w:r>
         <w:t xml:space="preserve">February 2022 – May 2024 </w:t>
@@ -1429,17 +1382,25 @@
     <w:p>
       <w:pPr>
         <w:pStyle w:val="BodyText"/>
-      </w:pPr>
-      <w:r>
-        <w:t>-Designed and developed enterprise applications using C#, VB.NET, and SQL Server.</w:t>
-      </w:r>
-    </w:p>
-    <w:p>
-      <w:pPr>
-        <w:pStyle w:val="BodyText"/>
-      </w:pPr>
-      <w:r>
-        <w:t>-Customized and maintained Microsoft Dynamics NAV (ERP) modules</w:t>
+        <w:numPr>
+          <w:ilvl w:val="0"/>
+          <w:numId w:val="3"/>
+        </w:numPr>
+      </w:pPr>
+      <w:r>
+        <w:t>Designed and developed enterprise applications using C#, VB.NET, and SQL Server.</w:t>
+      </w:r>
+    </w:p>
+    <w:p>
+      <w:pPr>
+        <w:pStyle w:val="BodyText"/>
+        <w:numPr>
+          <w:ilvl w:val="0"/>
+          <w:numId w:val="3"/>
+        </w:numPr>
+      </w:pPr>
+      <w:r>
+        <w:t>Customized and maintained Microsoft Dynamics NAV (ERP) modules</w:t>
       </w:r>
       <w:r>
         <w:t>.</w:t>
@@ -1448,17 +1409,25 @@
     <w:p>
       <w:pPr>
         <w:pStyle w:val="BodyText"/>
-      </w:pPr>
-      <w:r>
-        <w:t>- Built complex database structures and business logic for reporting and workflows.</w:t>
-      </w:r>
-    </w:p>
-    <w:p>
-      <w:pPr>
-        <w:pStyle w:val="BodyText"/>
-      </w:pPr>
-      <w:r>
-        <w:t>- Improved system efficiency by aligning technical solutions with business processes</w:t>
+        <w:numPr>
+          <w:ilvl w:val="0"/>
+          <w:numId w:val="3"/>
+        </w:numPr>
+      </w:pPr>
+      <w:r>
+        <w:t>Built complex database structures and business logic for reporting and workflows.</w:t>
+      </w:r>
+    </w:p>
+    <w:p>
+      <w:pPr>
+        <w:pStyle w:val="BodyText"/>
+        <w:numPr>
+          <w:ilvl w:val="0"/>
+          <w:numId w:val="3"/>
+        </w:numPr>
+      </w:pPr>
+      <w:r>
+        <w:t>Improved system efficiency by aligning technical solutions with business processes</w:t>
       </w:r>
     </w:p>
     <w:p>
@@ -1555,12 +1524,11 @@
               </wp:anchor>
             </w:drawing>
           </mc:Choice>
-          <mc:Fallback xmlns:pic="http://schemas.openxmlformats.org/drawingml/2006/picture" xmlns:a="http://schemas.openxmlformats.org/drawingml/2006/main" xmlns:ve="http://schemas.openxmlformats.org/markup-compatibility/2006">
+          <mc:Fallback>
             <w:pict>
-              <v:shape style="position:absolute;margin-left:59.549992pt;margin-top:23.909922pt;width:476.4pt;height:.1pt;mso-position-horizontal-relative:page;mso-position-vertical-relative:paragraph;z-index:-15727104;mso-wrap-distance-left:0;mso-wrap-distance-right:0" id="docshape10" coordorigin="1191,478" coordsize="9528,0" path="m1191,478l10719,478e" filled="false" stroked="true" strokeweight=".750283pt" strokecolor="#000000">
+              <v:shape w14:anchorId="61416BCC" id="Graphic 11" o:spid="_x0000_s1026" style="position:absolute;margin-left:59.55pt;margin-top:23.9pt;width:476.4pt;height:.1pt;z-index:-15727104;visibility:visible;mso-wrap-style:square;mso-wrap-distance-left:0;mso-wrap-distance-top:0;mso-wrap-distance-right:0;mso-wrap-distance-bottom:0;mso-position-horizontal:absolute;mso-position-horizontal-relative:page;mso-position-vertical:absolute;mso-position-vertical-relative:text;v-text-anchor:top" coordsize="6050280,1270" o:gfxdata="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" path="m,l6050279,e" filled="f" strokeweight=".26467mm">
                 <v:path arrowok="t"/>
-                <v:stroke dashstyle="solid"/>
-                <w10:wrap type="topAndBottom"/>
+                <w10:wrap type="topAndBottom" anchorx="page"/>
               </v:shape>
             </w:pict>
           </mc:Fallback>
@@ -1649,12 +1617,12 @@
               </wp:anchor>
             </w:drawing>
           </mc:Choice>
-          <mc:Fallback xmlns:pic="http://schemas.openxmlformats.org/drawingml/2006/picture" xmlns:a="http://schemas.openxmlformats.org/drawingml/2006/main" xmlns:ve="http://schemas.openxmlformats.org/markup-compatibility/2006">
+          <mc:Fallback>
             <w:pict>
-              <v:line style="position:absolute;mso-position-horizontal-relative:page;mso-position-vertical-relative:paragraph;z-index:15733760" from="297.748505pt,-3.478592pt" to="297.748505pt,144.951396pt" stroked="true" strokeweight=".750283pt" strokecolor="#000000">
-                <v:stroke dashstyle="solid"/>
-                <w10:wrap type="none"/>
-              </v:line>
+              <v:shape w14:anchorId="44504797" id="Graphic 12" o:spid="_x0000_s1026" style="position:absolute;margin-left:297.75pt;margin-top:-3.5pt;width:.1pt;height:148.45pt;z-index:15733760;visibility:visible;mso-wrap-style:square;mso-wrap-distance-left:0;mso-wrap-distance-top:0;mso-wrap-distance-right:0;mso-wrap-distance-bottom:0;mso-position-horizontal:absolute;mso-position-horizontal-relative:page;mso-position-vertical:absolute;mso-position-vertical-relative:text;v-text-anchor:top" coordsize="1270,1885314" o:gfxdata="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" path="m,l,1885060e" filled="f" strokeweight=".26467mm">
+                <v:path arrowok="t"/>
+                <w10:wrap anchorx="page"/>
+              </v:shape>
             </w:pict>
           </mc:Fallback>
         </mc:AlternateContent>
@@ -1767,7 +1735,10 @@
         <w:t xml:space="preserve"> </w:t>
       </w:r>
       <w:r>
-        <w:t>Indonesia 2019 - 2024</w:t>
+        <w:t>Indonesia 2020</w:t>
+      </w:r>
+      <w:r>
+        <w:t xml:space="preserve"> - 2024</w:t>
       </w:r>
     </w:p>
     <w:sectPr>
@@ -1781,8 +1752,234 @@
 </file>
 
 <file path=word/numbering.xml><?xml version="1.0" encoding="utf-8"?>
-<w:numbering xmlns:wpc="http://schemas.microsoft.com/office/word/2010/wordprocessingCanvas" xmlns:cx="http://schemas.microsoft.com/office/drawing/2014/chartex" xmlns:cx1="http://schemas.microsoft.com/office/drawing/2015/9/8/chartex" xmlns:cx2="http://schemas.microsoft.com/office/drawing/2015/10/21/chartex" xmlns:cx3="http://schemas.microsoft.com/office/drawing/2016/5/9/chartex" xmlns:cx4="http://schemas.microsoft.com/office/drawing/2016/5/10/chartex" xmlns:cx5="http://schemas.microsoft.com/office/drawing/2016/5/11/chartex" xmlns:cx6="http://schemas.microsoft.com/office/drawing/2016/5/12/chartex" xmlns:cx7="http://schemas.microsoft.com/office/drawing/2016/5/13/chartex" xmlns:cx8="http://schemas.microsoft.com/office/drawing/2016/5/14/chartex" xmlns:mc="http://schemas.openxmlformats.org/markup-compatibility/2006" xmlns:aink="http://schemas.microsoft.com/office/drawing/2016/ink" xmlns:am3d="http://schemas.microsoft.com/office/drawing/2017/model3d" xmlns:o="urn:schemas-microsoft-com:office:office" xmlns:oel="http://schemas.microsoft.com/office/2019/extlst" xmlns:r="http://schemas.openxmlformats.org/officeDocument/2006/relationships" xmlns:m="http://schemas.openxmlformats.org/officeDocument/2006/math" xmlns:v="urn:schemas-microsoft-com:vml" xmlns:wp14="http://schemas.microsoft.com/office/word/2010/wordprocessingDrawing" xmlns:wp="http://schemas.openxmlformats.org/drawingml/2006/wordprocessingDrawing" xmlns:w10="urn:schemas-microsoft-com:office:word" xmlns:w="http://schemas.openxmlformats.org/wordprocessingml/2006/main" xmlns:w14="http://schemas.microsoft.com/office/word/2010/wordml" xmlns:w15="http://schemas.microsoft.com/office/word/2012/wordml" xmlns:w16cex="http://schemas.microsoft.com/office/word/2018/wordml/cex" xmlns:w16cid="http://schemas.microsoft.com/office/word/2016/wordml/cid" xmlns:w16="http://schemas.microsoft.com/office/word/2018/wordml" xmlns:w16du="http://schemas.microsoft.com/office/word/2023/wordml/word16du" xmlns:w16sdtdh="http://schemas.microsoft.com/office/word/2020/wordml/sdtdatahash" xmlns:w16sdtfl="http://schemas.microsoft.com/office/word/2024/wordml/sdtformatlock" xmlns:w16se="http://schemas.microsoft.com/office/word/2015/wordml/symex" xmlns:wpg="http://schemas.microsoft.com/office/word/2010/wordprocessingGroup" xmlns:wpi="http://schemas.microsoft.com/office/word/2010/wordprocessingInk" xmlns:wne="http://schemas.microsoft.com/office/word/2006/wordml" xmlns:wps="http://schemas.microsoft.com/office/word/2010/wordprocessingShape" mc:Ignorable="w14 w15 w16se w16cid w16 w16cex w16sdtdh w16sdtfl w16du wp14">
+<w:numbering xmlns:wpc="http://schemas.microsoft.com/office/word/2010/wordprocessingCanvas" xmlns:cx="http://schemas.microsoft.com/office/drawing/2014/chartex" xmlns:mc="http://schemas.openxmlformats.org/markup-compatibility/2006" xmlns:o="urn:schemas-microsoft-com:office:office" xmlns:r="http://schemas.openxmlformats.org/officeDocument/2006/relationships" xmlns:m="http://schemas.openxmlformats.org/officeDocument/2006/math" xmlns:v="urn:schemas-microsoft-com:vml" xmlns:wp14="http://schemas.microsoft.com/office/word/2010/wordprocessingDrawing" xmlns:wp="http://schemas.openxmlformats.org/drawingml/2006/wordprocessingDrawing" xmlns:w10="urn:schemas-microsoft-com:office:word" xmlns:w="http://schemas.openxmlformats.org/wordprocessingml/2006/main" xmlns:w14="http://schemas.microsoft.com/office/word/2010/wordml" xmlns:w15="http://schemas.microsoft.com/office/word/2012/wordml" xmlns:w16se="http://schemas.microsoft.com/office/word/2015/wordml/symex" xmlns:wpg="http://schemas.microsoft.com/office/word/2010/wordprocessingGroup" xmlns:wpi="http://schemas.microsoft.com/office/word/2010/wordprocessingInk" xmlns:wne="http://schemas.microsoft.com/office/word/2006/wordml" xmlns:wps="http://schemas.microsoft.com/office/word/2010/wordprocessingShape" mc:Ignorable="w14 w15 w16se wp14">
   <w:abstractNum w:abstractNumId="0" w15:restartNumberingAfterBreak="0">
+    <w:nsid w:val="1FE373CF"/>
+    <w:multiLevelType w:val="hybridMultilevel"/>
+    <w:tmpl w:val="195E79FA"/>
+    <w:lvl w:ilvl="0" w:tplc="04090001">
+      <w:start w:val="1"/>
+      <w:numFmt w:val="bullet"/>
+      <w:lvlText w:val=""/>
+      <w:lvlJc w:val="left"/>
+      <w:pPr>
+        <w:ind w:left="720" w:hanging="360"/>
+      </w:pPr>
+      <w:rPr>
+        <w:rFonts w:ascii="Symbol" w:hAnsi="Symbol" w:hint="default"/>
+      </w:rPr>
+    </w:lvl>
+    <w:lvl w:ilvl="1" w:tplc="04090003" w:tentative="1">
+      <w:start w:val="1"/>
+      <w:numFmt w:val="bullet"/>
+      <w:lvlText w:val="o"/>
+      <w:lvlJc w:val="left"/>
+      <w:pPr>
+        <w:ind w:left="1440" w:hanging="360"/>
+      </w:pPr>
+      <w:rPr>
+        <w:rFonts w:ascii="Courier New" w:hAnsi="Courier New" w:cs="Courier New" w:hint="default"/>
+      </w:rPr>
+    </w:lvl>
+    <w:lvl w:ilvl="2" w:tplc="04090005" w:tentative="1">
+      <w:start w:val="1"/>
+      <w:numFmt w:val="bullet"/>
+      <w:lvlText w:val=""/>
+      <w:lvlJc w:val="left"/>
+      <w:pPr>
+        <w:ind w:left="2160" w:hanging="360"/>
+      </w:pPr>
+      <w:rPr>
+        <w:rFonts w:ascii="Wingdings" w:hAnsi="Wingdings" w:hint="default"/>
+      </w:rPr>
+    </w:lvl>
+    <w:lvl w:ilvl="3" w:tplc="04090001" w:tentative="1">
+      <w:start w:val="1"/>
+      <w:numFmt w:val="bullet"/>
+      <w:lvlText w:val=""/>
+      <w:lvlJc w:val="left"/>
+      <w:pPr>
+        <w:ind w:left="2880" w:hanging="360"/>
+      </w:pPr>
+      <w:rPr>
+        <w:rFonts w:ascii="Symbol" w:hAnsi="Symbol" w:hint="default"/>
+      </w:rPr>
+    </w:lvl>
+    <w:lvl w:ilvl="4" w:tplc="04090003" w:tentative="1">
+      <w:start w:val="1"/>
+      <w:numFmt w:val="bullet"/>
+      <w:lvlText w:val="o"/>
+      <w:lvlJc w:val="left"/>
+      <w:pPr>
+        <w:ind w:left="3600" w:hanging="360"/>
+      </w:pPr>
+      <w:rPr>
+        <w:rFonts w:ascii="Courier New" w:hAnsi="Courier New" w:cs="Courier New" w:hint="default"/>
+      </w:rPr>
+    </w:lvl>
+    <w:lvl w:ilvl="5" w:tplc="04090005" w:tentative="1">
+      <w:start w:val="1"/>
+      <w:numFmt w:val="bullet"/>
+      <w:lvlText w:val=""/>
+      <w:lvlJc w:val="left"/>
+      <w:pPr>
+        <w:ind w:left="4320" w:hanging="360"/>
+      </w:pPr>
+      <w:rPr>
+        <w:rFonts w:ascii="Wingdings" w:hAnsi="Wingdings" w:hint="default"/>
+      </w:rPr>
+    </w:lvl>
+    <w:lvl w:ilvl="6" w:tplc="04090001" w:tentative="1">
+      <w:start w:val="1"/>
+      <w:numFmt w:val="bullet"/>
+      <w:lvlText w:val=""/>
+      <w:lvlJc w:val="left"/>
+      <w:pPr>
+        <w:ind w:left="5040" w:hanging="360"/>
+      </w:pPr>
+      <w:rPr>
+        <w:rFonts w:ascii="Symbol" w:hAnsi="Symbol" w:hint="default"/>
+      </w:rPr>
+    </w:lvl>
+    <w:lvl w:ilvl="7" w:tplc="04090003" w:tentative="1">
+      <w:start w:val="1"/>
+      <w:numFmt w:val="bullet"/>
+      <w:lvlText w:val="o"/>
+      <w:lvlJc w:val="left"/>
+      <w:pPr>
+        <w:ind w:left="5760" w:hanging="360"/>
+      </w:pPr>
+      <w:rPr>
+        <w:rFonts w:ascii="Courier New" w:hAnsi="Courier New" w:cs="Courier New" w:hint="default"/>
+      </w:rPr>
+    </w:lvl>
+    <w:lvl w:ilvl="8" w:tplc="04090005" w:tentative="1">
+      <w:start w:val="1"/>
+      <w:numFmt w:val="bullet"/>
+      <w:lvlText w:val=""/>
+      <w:lvlJc w:val="left"/>
+      <w:pPr>
+        <w:ind w:left="6480" w:hanging="360"/>
+      </w:pPr>
+      <w:rPr>
+        <w:rFonts w:ascii="Wingdings" w:hAnsi="Wingdings" w:hint="default"/>
+      </w:rPr>
+    </w:lvl>
+  </w:abstractNum>
+  <w:abstractNum w:abstractNumId="1" w15:restartNumberingAfterBreak="0">
+    <w:nsid w:val="25F270EE"/>
+    <w:multiLevelType w:val="hybridMultilevel"/>
+    <w:tmpl w:val="4828808E"/>
+    <w:lvl w:ilvl="0" w:tplc="04090001">
+      <w:start w:val="1"/>
+      <w:numFmt w:val="bullet"/>
+      <w:lvlText w:val=""/>
+      <w:lvlJc w:val="left"/>
+      <w:pPr>
+        <w:ind w:left="720" w:hanging="360"/>
+      </w:pPr>
+      <w:rPr>
+        <w:rFonts w:ascii="Symbol" w:hAnsi="Symbol" w:hint="default"/>
+      </w:rPr>
+    </w:lvl>
+    <w:lvl w:ilvl="1" w:tplc="04090003" w:tentative="1">
+      <w:start w:val="1"/>
+      <w:numFmt w:val="bullet"/>
+      <w:lvlText w:val="o"/>
+      <w:lvlJc w:val="left"/>
+      <w:pPr>
+        <w:ind w:left="1440" w:hanging="360"/>
+      </w:pPr>
+      <w:rPr>
+        <w:rFonts w:ascii="Courier New" w:hAnsi="Courier New" w:cs="Courier New" w:hint="default"/>
+      </w:rPr>
+    </w:lvl>
+    <w:lvl w:ilvl="2" w:tplc="04090005" w:tentative="1">
+      <w:start w:val="1"/>
+      <w:numFmt w:val="bullet"/>
+      <w:lvlText w:val=""/>
+      <w:lvlJc w:val="left"/>
+      <w:pPr>
+        <w:ind w:left="2160" w:hanging="360"/>
+      </w:pPr>
+      <w:rPr>
+        <w:rFonts w:ascii="Wingdings" w:hAnsi="Wingdings" w:hint="default"/>
+      </w:rPr>
+    </w:lvl>
+    <w:lvl w:ilvl="3" w:tplc="04090001" w:tentative="1">
+      <w:start w:val="1"/>
+      <w:numFmt w:val="bullet"/>
+      <w:lvlText w:val=""/>
+      <w:lvlJc w:val="left"/>
+      <w:pPr>
+        <w:ind w:left="2880" w:hanging="360"/>
+      </w:pPr>
+      <w:rPr>
+        <w:rFonts w:ascii="Symbol" w:hAnsi="Symbol" w:hint="default"/>
+      </w:rPr>
+    </w:lvl>
+    <w:lvl w:ilvl="4" w:tplc="04090003" w:tentative="1">
+      <w:start w:val="1"/>
+      <w:numFmt w:val="bullet"/>
+      <w:lvlText w:val="o"/>
+      <w:lvlJc w:val="left"/>
+      <w:pPr>
+        <w:ind w:left="3600" w:hanging="360"/>
+      </w:pPr>
+      <w:rPr>
+        <w:rFonts w:ascii="Courier New" w:hAnsi="Courier New" w:cs="Courier New" w:hint="default"/>
+      </w:rPr>
+    </w:lvl>
+    <w:lvl w:ilvl="5" w:tplc="04090005" w:tentative="1">
+      <w:start w:val="1"/>
+      <w:numFmt w:val="bullet"/>
+      <w:lvlText w:val=""/>
+      <w:lvlJc w:val="left"/>
+      <w:pPr>
+        <w:ind w:left="4320" w:hanging="360"/>
+      </w:pPr>
+      <w:rPr>
+        <w:rFonts w:ascii="Wingdings" w:hAnsi="Wingdings" w:hint="default"/>
+      </w:rPr>
+    </w:lvl>
+    <w:lvl w:ilvl="6" w:tplc="04090001" w:tentative="1">
+      <w:start w:val="1"/>
+      <w:numFmt w:val="bullet"/>
+      <w:lvlText w:val=""/>
+      <w:lvlJc w:val="left"/>
+      <w:pPr>
+        <w:ind w:left="5040" w:hanging="360"/>
+      </w:pPr>
+      <w:rPr>
+        <w:rFonts w:ascii="Symbol" w:hAnsi="Symbol" w:hint="default"/>
+      </w:rPr>
+    </w:lvl>
+    <w:lvl w:ilvl="7" w:tplc="04090003" w:tentative="1">
+      <w:start w:val="1"/>
+      <w:numFmt w:val="bullet"/>
+      <w:lvlText w:val="o"/>
+      <w:lvlJc w:val="left"/>
+      <w:pPr>
+        <w:ind w:left="5760" w:hanging="360"/>
+      </w:pPr>
+      <w:rPr>
+        <w:rFonts w:ascii="Courier New" w:hAnsi="Courier New" w:cs="Courier New" w:hint="default"/>
+      </w:rPr>
+    </w:lvl>
+    <w:lvl w:ilvl="8" w:tplc="04090005" w:tentative="1">
+      <w:start w:val="1"/>
+      <w:numFmt w:val="bullet"/>
+      <w:lvlText w:val=""/>
+      <w:lvlJc w:val="left"/>
+      <w:pPr>
+        <w:ind w:left="6480" w:hanging="360"/>
+      </w:pPr>
+      <w:rPr>
+        <w:rFonts w:ascii="Wingdings" w:hAnsi="Wingdings" w:hint="default"/>
+      </w:rPr>
+    </w:lvl>
+  </w:abstractNum>
+  <w:abstractNum w:abstractNumId="2" w15:restartNumberingAfterBreak="0">
     <w:nsid w:val="3D1A5863"/>
     <w:multiLevelType w:val="hybridMultilevel"/>
     <w:tmpl w:val="BA1EA6FA"/>
@@ -1894,14 +2091,20 @@
       </w:rPr>
     </w:lvl>
   </w:abstractNum>
-  <w:num w:numId="1" w16cid:durableId="681736846">
+  <w:num w:numId="1">
+    <w:abstractNumId w:val="2"/>
+  </w:num>
+  <w:num w:numId="2">
+    <w:abstractNumId w:val="1"/>
+  </w:num>
+  <w:num w:numId="3">
     <w:abstractNumId w:val="0"/>
   </w:num>
 </w:numbering>
 </file>
 
 <file path=word/styles.xml><?xml version="1.0" encoding="utf-8"?>
-<w:styles xmlns:mc="http://schemas.openxmlformats.org/markup-compatibility/2006" xmlns:r="http://schemas.openxmlformats.org/officeDocument/2006/relationships" xmlns:w="http://schemas.openxmlformats.org/wordprocessingml/2006/main" xmlns:w14="http://schemas.microsoft.com/office/word/2010/wordml" xmlns:w15="http://schemas.microsoft.com/office/word/2012/wordml" xmlns:w16cex="http://schemas.microsoft.com/office/word/2018/wordml/cex" xmlns:w16cid="http://schemas.microsoft.com/office/word/2016/wordml/cid" xmlns:w16="http://schemas.microsoft.com/office/word/2018/wordml" xmlns:w16du="http://schemas.microsoft.com/office/word/2023/wordml/word16du" xmlns:w16sdtdh="http://schemas.microsoft.com/office/word/2020/wordml/sdtdatahash" xmlns:w16sdtfl="http://schemas.microsoft.com/office/word/2024/wordml/sdtformatlock" xmlns:w16se="http://schemas.microsoft.com/office/word/2015/wordml/symex" mc:Ignorable="w14 w15 w16se w16cid w16 w16cex w16sdtdh w16sdtfl w16du">
+<w:styles xmlns:mc="http://schemas.openxmlformats.org/markup-compatibility/2006" xmlns:r="http://schemas.openxmlformats.org/officeDocument/2006/relationships" xmlns:w="http://schemas.openxmlformats.org/wordprocessingml/2006/main" xmlns:w14="http://schemas.microsoft.com/office/word/2010/wordml" xmlns:w15="http://schemas.microsoft.com/office/word/2012/wordml" xmlns:w16se="http://schemas.microsoft.com/office/word/2015/wordml/symex" mc:Ignorable="w14 w15 w16se">
   <w:docDefaults>
     <w:rPrDefault>
       <w:rPr>
@@ -1919,7 +2122,7 @@
       </w:pPr>
     </w:pPrDefault>
   </w:docDefaults>
-  <w:latentStyles w:defLockedState="0" w:defUIPriority="99" w:defSemiHidden="0" w:defUnhideWhenUsed="0" w:defQFormat="0" w:count="376">
+  <w:latentStyles w:defLockedState="0" w:defUIPriority="99" w:defSemiHidden="0" w:defUnhideWhenUsed="0" w:defQFormat="0" w:count="371">
     <w:lsdException w:name="Normal" w:uiPriority="0" w:qFormat="1"/>
     <w:lsdException w:name="heading 1" w:uiPriority="9" w:qFormat="1"/>
     <w:lsdException w:name="heading 2" w:semiHidden="1" w:uiPriority="9" w:unhideWhenUsed="1" w:qFormat="1"/>
@@ -2291,11 +2494,6 @@
     <w:lsdException w:name="List Table 5 Dark Accent 6" w:uiPriority="50"/>
     <w:lsdException w:name="List Table 6 Colorful Accent 6" w:uiPriority="51"/>
     <w:lsdException w:name="List Table 7 Colorful Accent 6" w:uiPriority="52"/>
-    <w:lsdException w:name="Mention" w:semiHidden="1" w:unhideWhenUsed="1"/>
-    <w:lsdException w:name="Smart Hyperlink" w:semiHidden="1" w:unhideWhenUsed="1"/>
-    <w:lsdException w:name="Hashtag" w:semiHidden="1" w:unhideWhenUsed="1"/>
-    <w:lsdException w:name="Unresolved Mention" w:semiHidden="1" w:unhideWhenUsed="1"/>
-    <w:lsdException w:name="Smart Link" w:semiHidden="1" w:unhideWhenUsed="1"/>
   </w:latentStyles>
   <w:style w:type="paragraph" w:default="1" w:styleId="Normal">
     <w:name w:val="Normal"/>
@@ -2411,7 +2609,7 @@
       <w:u w:val="single"/>
     </w:rPr>
   </w:style>
-  <w:style w:type="character" w:styleId="UnresolvedMention">
+  <w:style w:type="character" w:customStyle="1" w:styleId="UnresolvedMention">
     <w:name w:val="Unresolved Mention"/>
     <w:basedOn w:val="DefaultParagraphFont"/>
     <w:uiPriority w:val="99"/>
